--- a/19110152_HuynhGiaKien_19110128_NguyenQuocHoang_REPORT.docx
+++ b/19110152_HuynhGiaKien_19110128_NguyenQuocHoang_REPORT.docx
@@ -12253,6 +12253,9 @@
         <w:jc w:val="center"/>
       </w:pPr>
       <w:r>
+        <w:rPr>
+          <w:noProof/>
+        </w:rPr>
         <w:lastRenderedPageBreak/>
         <w:drawing>
           <wp:inline distT="0" distB="0" distL="0" distR="0" wp14:anchorId="2572DC56" wp14:editId="1F437797">
@@ -12455,6 +12458,7 @@
         <w:rPr>
           <w:rStyle w:val="Strong"/>
           <w:rFonts w:asciiTheme="majorHAnsi" w:hAnsiTheme="majorHAnsi" w:cstheme="majorHAnsi"/>
+          <w:noProof/>
           <w:sz w:val="26"/>
           <w:szCs w:val="26"/>
         </w:rPr>
@@ -15354,13 +15358,7 @@
         <w:fldChar w:fldCharType="end"/>
       </w:r>
       <w:r>
-        <w:t xml:space="preserve">: </w:t>
-      </w:r>
-      <w:r>
-        <w:t>Get training data #</w:t>
-      </w:r>
-      <w:r>
-        <w:t>2</w:t>
+        <w:t>: Get training data #2</w:t>
       </w:r>
       <w:bookmarkEnd w:id="51"/>
     </w:p>
@@ -20873,6 +20871,9 @@
         <w:jc w:val="center"/>
       </w:pPr>
       <w:r>
+        <w:rPr>
+          <w:noProof/>
+        </w:rPr>
         <w:lastRenderedPageBreak/>
         <w:drawing>
           <wp:inline distT="0" distB="0" distL="0" distR="0" wp14:anchorId="26A33994" wp14:editId="5732BA59">
@@ -20954,6 +20955,7 @@
       </w:pPr>
       <w:r>
         <w:rPr>
+          <w:noProof/>
           <w:lang w:eastAsia="zh-CN"/>
         </w:rPr>
         <w:drawing>
@@ -21023,16 +21025,7 @@
         <w:fldChar w:fldCharType="end"/>
       </w:r>
       <w:r>
-        <w:t xml:space="preserve">: </w:t>
-      </w:r>
-      <w:r>
-        <w:t>Training CNN</w:t>
-      </w:r>
-      <w:r>
-        <w:t>-LSTM</w:t>
-      </w:r>
-      <w:r>
-        <w:t xml:space="preserve"> model</w:t>
+        <w:t>: Training CNN-LSTM model</w:t>
       </w:r>
       <w:bookmarkEnd w:id="84"/>
     </w:p>
@@ -21043,6 +21036,7 @@
       </w:pPr>
       <w:r>
         <w:rPr>
+          <w:noProof/>
           <w:lang w:eastAsia="zh-CN"/>
         </w:rPr>
         <w:lastRenderedPageBreak/>
@@ -21110,16 +21104,7 @@
         <w:fldChar w:fldCharType="end"/>
       </w:r>
       <w:r>
-        <w:t xml:space="preserve">: </w:t>
-      </w:r>
-      <w:r>
-        <w:t>Training CNN</w:t>
-      </w:r>
-      <w:r>
-        <w:t>-RNN</w:t>
-      </w:r>
-      <w:r>
-        <w:t xml:space="preserve"> model</w:t>
+        <w:t>: Training CNN-RNN model</w:t>
       </w:r>
       <w:bookmarkEnd w:id="85"/>
     </w:p>
@@ -21174,21 +21159,7 @@
           <w:sz w:val="20"/>
           <w:szCs w:val="20"/>
         </w:rPr>
-        <w:t>checkpoint</w:t>
-      </w:r>
-      <w:r>
-        <w:rPr>
-          <w:sz w:val="20"/>
-          <w:szCs w:val="20"/>
-        </w:rPr>
-        <w:t xml:space="preserve"> </w:t>
-      </w:r>
-      <w:r>
-        <w:rPr>
-          <w:sz w:val="20"/>
-          <w:szCs w:val="20"/>
-        </w:rPr>
-        <w:t>= ModelCheckpoint(filepath='/content/drive/MyDrive/model_and_history/best_model_CNN.h5', monitor='val_accuracy', save_best_only=True, mode='max')</w:t>
+        <w:t>checkpoint = ModelCheckpoint(filepath='/content/drive/MyDrive/model_and_history/best_model_CNN.h5', monitor='val_accuracy', save_best_only=True, mode='max')</w:t>
       </w:r>
     </w:p>
     <w:p>
@@ -21257,6 +21228,9 @@
         <w:jc w:val="center"/>
       </w:pPr>
       <w:r>
+        <w:rPr>
+          <w:noProof/>
+        </w:rPr>
         <w:drawing>
           <wp:inline distT="0" distB="0" distL="0" distR="0" wp14:anchorId="1675D79E" wp14:editId="75AFD0BE">
             <wp:extent cx="4575967" cy="4747260"/>
@@ -21475,6 +21449,9 @@
         <w:jc w:val="center"/>
       </w:pPr>
       <w:r>
+        <w:rPr>
+          <w:noProof/>
+        </w:rPr>
         <w:drawing>
           <wp:inline distT="0" distB="0" distL="0" distR="0" wp14:anchorId="05271453" wp14:editId="6E16D8D3">
             <wp:extent cx="3780489" cy="3962400"/>
@@ -21539,10 +21516,7 @@
         <w:fldChar w:fldCharType="end"/>
       </w:r>
       <w:r>
-        <w:t xml:space="preserve">: Loss Chart </w:t>
-      </w:r>
-      <w:r>
-        <w:t>of Training &amp; Validation</w:t>
+        <w:t>: Loss Chart of Training &amp; Validation</w:t>
       </w:r>
       <w:bookmarkEnd w:id="91"/>
     </w:p>
@@ -21739,13 +21713,7 @@
         <w:spacing w:before="100" w:beforeAutospacing="1" w:after="100" w:afterAutospacing="1"/>
       </w:pPr>
       <w:r>
-        <w:t>CNN has serious overfitting issues, evidenced by the significant fluctuations in validation accura</w:t>
-      </w:r>
-      <w:r>
-        <w:t>c</w:t>
-      </w:r>
-      <w:r>
-        <w:t>y and loss.</w:t>
+        <w:t>CNN has serious overfitting issues, evidenced by the significant fluctuations in validation accuracy and loss.</w:t>
       </w:r>
     </w:p>
     <w:p>
@@ -24115,10 +24083,7 @@
       </w:pPr>
       <w:bookmarkStart w:id="105" w:name="_Toc167725399"/>
       <w:r>
-        <w:t xml:space="preserve">7.1. </w:t>
-      </w:r>
-      <w:r>
-        <w:t>Training and Validation Performance:</w:t>
+        <w:t>7.1. Training and Validation Performance:</w:t>
       </w:r>
       <w:bookmarkEnd w:id="105"/>
     </w:p>
@@ -24203,10 +24168,7 @@
       </w:pPr>
       <w:bookmarkStart w:id="106" w:name="_Toc167725400"/>
       <w:r>
-        <w:t xml:space="preserve">7.2. </w:t>
-      </w:r>
-      <w:r>
-        <w:t>Test Data Performance:</w:t>
+        <w:t>7.2. Test Data Performance:</w:t>
       </w:r>
       <w:bookmarkEnd w:id="106"/>
     </w:p>
@@ -24385,10 +24347,7 @@
       </w:pPr>
       <w:bookmarkStart w:id="107" w:name="_Toc167725401"/>
       <w:r>
-        <w:t xml:space="preserve">7.3. </w:t>
-      </w:r>
-      <w:r>
-        <w:t>Prediction Accuracy:</w:t>
+        <w:t>7.3. Prediction Accuracy:</w:t>
       </w:r>
       <w:bookmarkEnd w:id="107"/>
     </w:p>
@@ -24494,10 +24453,7 @@
       </w:pPr>
       <w:bookmarkStart w:id="108" w:name="_Toc167725402"/>
       <w:r>
-        <w:t xml:space="preserve">7.4. </w:t>
-      </w:r>
-      <w:r>
-        <w:t>Classification Report:</w:t>
+        <w:t>7.4. Classification Report:</w:t>
       </w:r>
       <w:bookmarkEnd w:id="108"/>
     </w:p>
@@ -24896,10 +24852,7 @@
       </w:pPr>
       <w:bookmarkStart w:id="109" w:name="_Toc167725403"/>
       <w:r>
-        <w:t xml:space="preserve">7.5. </w:t>
-      </w:r>
-      <w:r>
-        <w:t>Area Under the ROC Curve (AUC):</w:t>
+        <w:t>7.5. Area Under the ROC Curve (AUC):</w:t>
       </w:r>
       <w:bookmarkEnd w:id="109"/>
     </w:p>
@@ -24945,10 +24898,7 @@
       </w:pPr>
       <w:bookmarkStart w:id="110" w:name="_Toc167725404"/>
       <w:r>
-        <w:t xml:space="preserve">7.6. </w:t>
-      </w:r>
-      <w:r>
-        <w:t>Confusion Matrix Analysis:</w:t>
+        <w:t>7.6. Confusion Matrix Analysis:</w:t>
       </w:r>
       <w:bookmarkEnd w:id="110"/>
     </w:p>
@@ -25445,6 +25395,7 @@
     <w:p>
       <w:pPr>
         <w:sectPr>
+          <w:headerReference w:type="default" r:id="rId58"/>
           <w:pgSz w:w="11900" w:h="16840"/>
           <w:pgMar w:top="1701" w:right="1138" w:bottom="1701" w:left="1701" w:header="562" w:footer="562" w:gutter="0"/>
           <w:cols w:space="720"/>
@@ -25476,7 +25427,7 @@
         </w:rPr>
         <w:t xml:space="preserve">PAUL MOONEY. (n.d.). Chest X-ray images (Pneumonia). Kaggle: Your Machine Learning and Data Science Community. </w:t>
       </w:r>
-      <w:hyperlink r:id="rId58" w:history="1">
+      <w:hyperlink r:id="rId59" w:history="1">
         <w:r>
           <w:rPr>
             <w:rStyle w:val="Hyperlink"/>
@@ -25505,7 +25456,7 @@
         </w:rPr>
         <w:t xml:space="preserve">MADHAV MATHUR. (2020, July 3). Pneumonia detection using CNN(92.6% accuracy). Kaggle: Your Machine Learning and Data Science Community. </w:t>
       </w:r>
-      <w:hyperlink r:id="rId59" w:history="1">
+      <w:hyperlink r:id="rId60" w:history="1">
         <w:r>
           <w:rPr>
             <w:rStyle w:val="Hyperlink"/>
@@ -25522,7 +25473,7 @@
       </w:r>
     </w:p>
     <w:sectPr>
-      <w:headerReference w:type="default" r:id="rId60"/>
+      <w:headerReference w:type="default" r:id="rId61"/>
       <w:pgSz w:w="11900" w:h="16840"/>
       <w:pgMar w:top="1701" w:right="1138" w:bottom="1701" w:left="1701" w:header="562" w:footer="562" w:gutter="0"/>
       <w:cols w:space="720"/>
@@ -25705,6 +25656,38 @@
 </w:hdr>
 </file>
 
+<file path=word/header10.xml><?xml version="1.0" encoding="utf-8"?>
+<w:hdr xmlns:wpc="http://schemas.microsoft.com/office/word/2010/wordprocessingCanvas" xmlns:cx="http://schemas.microsoft.com/office/drawing/2014/chartex" xmlns:cx1="http://schemas.microsoft.com/office/drawing/2015/9/8/chartex" xmlns:cx2="http://schemas.microsoft.com/office/drawing/2015/10/21/chartex" xmlns:cx3="http://schemas.microsoft.com/office/drawing/2016/5/9/chartex" xmlns:cx4="http://schemas.microsoft.com/office/drawing/2016/5/10/chartex" xmlns:cx5="http://schemas.microsoft.com/office/drawing/2016/5/11/chartex" xmlns:cx6="http://schemas.microsoft.com/office/drawing/2016/5/12/chartex" xmlns:cx7="http://schemas.microsoft.com/office/drawing/2016/5/13/chartex" xmlns:cx8="http://schemas.microsoft.com/office/drawing/2016/5/14/chartex" xmlns:mc="http://schemas.openxmlformats.org/markup-compatibility/2006" xmlns:aink="http://schemas.microsoft.com/office/drawing/2016/ink" xmlns:am3d="http://schemas.microsoft.com/office/drawing/2017/model3d" xmlns:o="urn:schemas-microsoft-com:office:office" xmlns:oel="http://schemas.microsoft.com/office/2019/extlst" xmlns:r="http://schemas.openxmlformats.org/officeDocument/2006/relationships" xmlns:m="http://schemas.openxmlformats.org/officeDocument/2006/math" xmlns:v="urn:schemas-microsoft-com:vml" xmlns:wp14="http://schemas.microsoft.com/office/word/2010/wordprocessingDrawing" xmlns:wp="http://schemas.openxmlformats.org/drawingml/2006/wordprocessingDrawing" xmlns:w10="urn:schemas-microsoft-com:office:word" xmlns:w="http://schemas.openxmlformats.org/wordprocessingml/2006/main" xmlns:w14="http://schemas.microsoft.com/office/word/2010/wordml" xmlns:w15="http://schemas.microsoft.com/office/word/2012/wordml" xmlns:w16cex="http://schemas.microsoft.com/office/word/2018/wordml/cex" xmlns:w16cid="http://schemas.microsoft.com/office/word/2016/wordml/cid" xmlns:w16="http://schemas.microsoft.com/office/word/2018/wordml" xmlns:w16du="http://schemas.microsoft.com/office/word/2023/wordml/word16du" xmlns:w16sdtdh="http://schemas.microsoft.com/office/word/2020/wordml/sdtdatahash" xmlns:w16se="http://schemas.microsoft.com/office/word/2015/wordml/symex" xmlns:wpg="http://schemas.microsoft.com/office/word/2010/wordprocessingGroup" xmlns:wpi="http://schemas.microsoft.com/office/word/2010/wordprocessingInk" xmlns:wne="http://schemas.microsoft.com/office/word/2006/wordml" xmlns:wps="http://schemas.microsoft.com/office/word/2010/wordprocessingShape" mc:Ignorable="w14 w15 w16se w16cid w16 w16cex w16sdtdh w16du wp14">
+  <w:p>
+    <w:pPr>
+      <w:pStyle w:val="Header"/>
+      <w:pBdr>
+        <w:bottom w:val="single" w:sz="4" w:space="1" w:color="auto"/>
+      </w:pBdr>
+      <w:jc w:val="left"/>
+      <w:rPr>
+        <w:b/>
+        <w:bCs/>
+      </w:rPr>
+    </w:pPr>
+    <w:r>
+      <w:rPr>
+        <w:b/>
+        <w:bCs/>
+      </w:rPr>
+      <w:t xml:space="preserve">CHAPTER 9: </w:t>
+    </w:r>
+    <w:r>
+      <w:rPr>
+        <w:b/>
+        <w:bCs/>
+      </w:rPr>
+      <w:t>REFERENCES</w:t>
+    </w:r>
+  </w:p>
+</w:hdr>
+</file>
+
 <file path=word/header2.xml><?xml version="1.0" encoding="utf-8"?>
 <w:hdr xmlns:wpc="http://schemas.microsoft.com/office/word/2010/wordprocessingCanvas" xmlns:cx="http://schemas.microsoft.com/office/drawing/2014/chartex" xmlns:cx1="http://schemas.microsoft.com/office/drawing/2015/9/8/chartex" xmlns:cx2="http://schemas.microsoft.com/office/drawing/2015/10/21/chartex" xmlns:cx3="http://schemas.microsoft.com/office/drawing/2016/5/9/chartex" xmlns:cx4="http://schemas.microsoft.com/office/drawing/2016/5/10/chartex" xmlns:cx5="http://schemas.microsoft.com/office/drawing/2016/5/11/chartex" xmlns:cx6="http://schemas.microsoft.com/office/drawing/2016/5/12/chartex" xmlns:cx7="http://schemas.microsoft.com/office/drawing/2016/5/13/chartex" xmlns:cx8="http://schemas.microsoft.com/office/drawing/2016/5/14/chartex" xmlns:mc="http://schemas.openxmlformats.org/markup-compatibility/2006" xmlns:aink="http://schemas.microsoft.com/office/drawing/2016/ink" xmlns:am3d="http://schemas.microsoft.com/office/drawing/2017/model3d" xmlns:o="urn:schemas-microsoft-com:office:office" xmlns:oel="http://schemas.microsoft.com/office/2019/extlst" xmlns:r="http://schemas.openxmlformats.org/officeDocument/2006/relationships" xmlns:m="http://schemas.openxmlformats.org/officeDocument/2006/math" xmlns:v="urn:schemas-microsoft-com:vml" xmlns:wp14="http://schemas.microsoft.com/office/word/2010/wordprocessingDrawing" xmlns:wp="http://schemas.openxmlformats.org/drawingml/2006/wordprocessingDrawing" xmlns:w10="urn:schemas-microsoft-com:office:word" xmlns:w="http://schemas.openxmlformats.org/wordprocessingml/2006/main" xmlns:w14="http://schemas.microsoft.com/office/word/2010/wordml" xmlns:w15="http://schemas.microsoft.com/office/word/2012/wordml" xmlns:w16cex="http://schemas.microsoft.com/office/word/2018/wordml/cex" xmlns:w16cid="http://schemas.microsoft.com/office/word/2016/wordml/cid" xmlns:w16="http://schemas.microsoft.com/office/word/2018/wordml" xmlns:w16du="http://schemas.microsoft.com/office/word/2023/wordml/word16du" xmlns:w16sdtdh="http://schemas.microsoft.com/office/word/2020/wordml/sdtdatahash" xmlns:w16se="http://schemas.microsoft.com/office/word/2015/wordml/symex" xmlns:wpg="http://schemas.microsoft.com/office/word/2010/wordprocessingGroup" xmlns:wpi="http://schemas.microsoft.com/office/word/2010/wordprocessingInk" xmlns:wne="http://schemas.microsoft.com/office/word/2006/wordml" xmlns:wps="http://schemas.microsoft.com/office/word/2010/wordprocessingShape" mc:Ignorable="w14 w15 w16se w16cid w16 w16cex w16sdtdh w16du wp14">
   <w:p>
@@ -25981,7 +25964,7 @@
         <w:b/>
         <w:bCs/>
       </w:rPr>
-      <w:t>8</w:t>
+      <w:t>7</w:t>
     </w:r>
     <w:r>
       <w:rPr>
@@ -25995,7 +25978,7 @@
         <w:b/>
         <w:bCs/>
       </w:rPr>
-      <w:t>APPLICATION</w:t>
+      <w:t>CONCLUSION</w:t>
     </w:r>
   </w:p>
 </w:hdr>
@@ -26020,14 +26003,14 @@
         <w:b/>
         <w:bCs/>
       </w:rPr>
-      <w:t xml:space="preserve">CHAPTER 9: </w:t>
+      <w:t xml:space="preserve">CHAPTER 8: </w:t>
     </w:r>
     <w:r>
       <w:rPr>
         <w:b/>
         <w:bCs/>
       </w:rPr>
-      <w:t>REFERENCES</w:t>
+      <w:t>APPLICATION</w:t>
     </w:r>
   </w:p>
 </w:hdr>
@@ -40399,28 +40382,28 @@
 </file>
 
 <file path=customXml/item1.xml><?xml version="1.0" encoding="utf-8"?>
+<b:Sources xmlns:b="http://schemas.openxmlformats.org/officeDocument/2006/bibliography" xmlns="http://schemas.openxmlformats.org/officeDocument/2006/bibliography" SelectedStyle="/APASixthEditionOfficeOnline.xsl" StyleName="APA" Version="6"/>
+</file>
+
+<file path=customXml/item2.xml><?xml version="1.0" encoding="utf-8"?>
 <go:gDocsCustomXmlDataStorage xmlns:go="http://customooxmlschemas.google.com/" xmlns:r="http://schemas.openxmlformats.org/officeDocument/2006/relationships">
   <go:docsCustomData xmlns:go="http://customooxmlschemas.google.com/" roundtripDataSignature="AMtx7mil7FA5lfRbjVuQKiV7RBpwAmuB2Q==">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</go:docsCustomData>
 </go:gDocsCustomXmlDataStorage>
 </file>
 
-<file path=customXml/item2.xml><?xml version="1.0" encoding="utf-8"?>
-<b:Sources xmlns:b="http://schemas.openxmlformats.org/officeDocument/2006/bibliography" xmlns="http://schemas.openxmlformats.org/officeDocument/2006/bibliography" SelectedStyle="/APASixthEditionOfficeOnline.xsl" StyleName="APA" Version="6"/>
+<file path=customXml/itemProps1.xml><?xml version="1.0" encoding="utf-8"?>
+<ds:datastoreItem xmlns:ds="http://schemas.openxmlformats.org/officeDocument/2006/customXml" ds:itemID="{378D47E6-652C-4CB4-A836-A10F19104C71}">
+  <ds:schemaRefs>
+    <ds:schemaRef ds:uri="http://schemas.openxmlformats.org/officeDocument/2006/bibliography"/>
+  </ds:schemaRefs>
+</ds:datastoreItem>
 </file>
 
-<file path=customXml/itemProps1.xml><?xml version="1.0" encoding="utf-8"?>
+<file path=customXml/itemProps2.xml><?xml version="1.0" encoding="utf-8"?>
 <ds:datastoreItem xmlns:ds="http://schemas.openxmlformats.org/officeDocument/2006/customXml" ds:itemID="{11111111-1234-1234-1234-123412341234}">
   <ds:schemaRefs>
     <ds:schemaRef ds:uri="http://customooxmlschemas.google.com/"/>
     <ds:schemaRef ds:uri="http://schemas.openxmlformats.org/officeDocument/2006/relationships"/>
   </ds:schemaRefs>
 </ds:datastoreItem>
-</file>
-
-<file path=customXml/itemProps2.xml><?xml version="1.0" encoding="utf-8"?>
-<ds:datastoreItem xmlns:ds="http://schemas.openxmlformats.org/officeDocument/2006/customXml" ds:itemID="{378D47E6-652C-4CB4-A836-A10F19104C71}">
-  <ds:schemaRefs>
-    <ds:schemaRef ds:uri="http://schemas.openxmlformats.org/officeDocument/2006/bibliography"/>
-  </ds:schemaRefs>
-</ds:datastoreItem>
 </file>
--- a/19110152_HuynhGiaKien_19110128_NguyenQuocHoang_REPORT.docx
+++ b/19110152_HuynhGiaKien_19110128_NguyenQuocHoang_REPORT.docx
@@ -40382,28 +40382,28 @@
 </file>
 
 <file path=customXml/item1.xml><?xml version="1.0" encoding="utf-8"?>
-<b:Sources xmlns:b="http://schemas.openxmlformats.org/officeDocument/2006/bibliography" xmlns="http://schemas.openxmlformats.org/officeDocument/2006/bibliography" SelectedStyle="/APASixthEditionOfficeOnline.xsl" StyleName="APA" Version="6"/>
-</file>
-
-<file path=customXml/item2.xml><?xml version="1.0" encoding="utf-8"?>
 <go:gDocsCustomXmlDataStorage xmlns:go="http://customooxmlschemas.google.com/" xmlns:r="http://schemas.openxmlformats.org/officeDocument/2006/relationships">
   <go:docsCustomData xmlns:go="http://customooxmlschemas.google.com/" roundtripDataSignature="AMtx7mil7FA5lfRbjVuQKiV7RBpwAmuB2Q==">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</go:docsCustomData>
 </go:gDocsCustomXmlDataStorage>
 </file>
 
-<file path=customXml/itemProps1.xml><?xml version="1.0" encoding="utf-8"?>
-<ds:datastoreItem xmlns:ds="http://schemas.openxmlformats.org/officeDocument/2006/customXml" ds:itemID="{378D47E6-652C-4CB4-A836-A10F19104C71}">
-  <ds:schemaRefs>
-    <ds:schemaRef ds:uri="http://schemas.openxmlformats.org/officeDocument/2006/bibliography"/>
-  </ds:schemaRefs>
-</ds:datastoreItem>
+<file path=customXml/item2.xml><?xml version="1.0" encoding="utf-8"?>
+<b:Sources xmlns:b="http://schemas.openxmlformats.org/officeDocument/2006/bibliography" xmlns="http://schemas.openxmlformats.org/officeDocument/2006/bibliography" SelectedStyle="/APASixthEditionOfficeOnline.xsl" StyleName="APA" Version="6"/>
 </file>
 
-<file path=customXml/itemProps2.xml><?xml version="1.0" encoding="utf-8"?>
+<file path=customXml/itemProps1.xml><?xml version="1.0" encoding="utf-8"?>
 <ds:datastoreItem xmlns:ds="http://schemas.openxmlformats.org/officeDocument/2006/customXml" ds:itemID="{11111111-1234-1234-1234-123412341234}">
   <ds:schemaRefs>
     <ds:schemaRef ds:uri="http://customooxmlschemas.google.com/"/>
     <ds:schemaRef ds:uri="http://schemas.openxmlformats.org/officeDocument/2006/relationships"/>
   </ds:schemaRefs>
 </ds:datastoreItem>
+</file>
+
+<file path=customXml/itemProps2.xml><?xml version="1.0" encoding="utf-8"?>
+<ds:datastoreItem xmlns:ds="http://schemas.openxmlformats.org/officeDocument/2006/customXml" ds:itemID="{378D47E6-652C-4CB4-A836-A10F19104C71}">
+  <ds:schemaRefs>
+    <ds:schemaRef ds:uri="http://schemas.openxmlformats.org/officeDocument/2006/bibliography"/>
+  </ds:schemaRefs>
+</ds:datastoreItem>
 </file>
--- a/19110152_HuynhGiaKien_19110128_NguyenQuocHoang_REPORT.docx
+++ b/19110152_HuynhGiaKien_19110128_NguyenQuocHoang_REPORT.docx
@@ -633,7 +633,7 @@
               <w:rPr>
                 <w:sz w:val="24"/>
               </w:rPr>
-              <w:t>21110071</w:t>
+              <w:t>19110128</w:t>
             </w:r>
           </w:p>
         </w:tc>
@@ -666,7 +666,7 @@
               <w:rPr>
                 <w:sz w:val="24"/>
               </w:rPr>
-              <w:t>Đặng Hữu Phúc</w:t>
+              <w:t>Nguyễn Quốc Hoàng</w:t>
             </w:r>
           </w:p>
         </w:tc>
@@ -25395,7 +25395,6 @@
     <w:p>
       <w:pPr>
         <w:sectPr>
-          <w:headerReference w:type="default" r:id="rId58"/>
           <w:pgSz w:w="11900" w:h="16840"/>
           <w:pgMar w:top="1701" w:right="1138" w:bottom="1701" w:left="1701" w:header="562" w:footer="562" w:gutter="0"/>
           <w:cols w:space="720"/>
@@ -25427,7 +25426,7 @@
         </w:rPr>
         <w:t xml:space="preserve">PAUL MOONEY. (n.d.). Chest X-ray images (Pneumonia). Kaggle: Your Machine Learning and Data Science Community. </w:t>
       </w:r>
-      <w:hyperlink r:id="rId59" w:history="1">
+      <w:hyperlink r:id="rId58" w:history="1">
         <w:r>
           <w:rPr>
             <w:rStyle w:val="Hyperlink"/>
@@ -25456,7 +25455,7 @@
         </w:rPr>
         <w:t xml:space="preserve">MADHAV MATHUR. (2020, July 3). Pneumonia detection using CNN(92.6% accuracy). Kaggle: Your Machine Learning and Data Science Community. </w:t>
       </w:r>
-      <w:hyperlink r:id="rId60" w:history="1">
+      <w:hyperlink r:id="rId59" w:history="1">
         <w:r>
           <w:rPr>
             <w:rStyle w:val="Hyperlink"/>
@@ -25473,7 +25472,7 @@
       </w:r>
     </w:p>
     <w:sectPr>
-      <w:headerReference w:type="default" r:id="rId61"/>
+      <w:headerReference w:type="default" r:id="rId60"/>
       <w:pgSz w:w="11900" w:h="16840"/>
       <w:pgMar w:top="1701" w:right="1138" w:bottom="1701" w:left="1701" w:header="562" w:footer="562" w:gutter="0"/>
       <w:cols w:space="720"/>
@@ -25656,38 +25655,6 @@
 </w:hdr>
 </file>
 
-<file path=word/header10.xml><?xml version="1.0" encoding="utf-8"?>
-<w:hdr xmlns:wpc="http://schemas.microsoft.com/office/word/2010/wordprocessingCanvas" xmlns:cx="http://schemas.microsoft.com/office/drawing/2014/chartex" xmlns:cx1="http://schemas.microsoft.com/office/drawing/2015/9/8/chartex" xmlns:cx2="http://schemas.microsoft.com/office/drawing/2015/10/21/chartex" xmlns:cx3="http://schemas.microsoft.com/office/drawing/2016/5/9/chartex" xmlns:cx4="http://schemas.microsoft.com/office/drawing/2016/5/10/chartex" xmlns:cx5="http://schemas.microsoft.com/office/drawing/2016/5/11/chartex" xmlns:cx6="http://schemas.microsoft.com/office/drawing/2016/5/12/chartex" xmlns:cx7="http://schemas.microsoft.com/office/drawing/2016/5/13/chartex" xmlns:cx8="http://schemas.microsoft.com/office/drawing/2016/5/14/chartex" xmlns:mc="http://schemas.openxmlformats.org/markup-compatibility/2006" xmlns:aink="http://schemas.microsoft.com/office/drawing/2016/ink" xmlns:am3d="http://schemas.microsoft.com/office/drawing/2017/model3d" xmlns:o="urn:schemas-microsoft-com:office:office" xmlns:oel="http://schemas.microsoft.com/office/2019/extlst" xmlns:r="http://schemas.openxmlformats.org/officeDocument/2006/relationships" xmlns:m="http://schemas.openxmlformats.org/officeDocument/2006/math" xmlns:v="urn:schemas-microsoft-com:vml" xmlns:wp14="http://schemas.microsoft.com/office/word/2010/wordprocessingDrawing" xmlns:wp="http://schemas.openxmlformats.org/drawingml/2006/wordprocessingDrawing" xmlns:w10="urn:schemas-microsoft-com:office:word" xmlns:w="http://schemas.openxmlformats.org/wordprocessingml/2006/main" xmlns:w14="http://schemas.microsoft.com/office/word/2010/wordml" xmlns:w15="http://schemas.microsoft.com/office/word/2012/wordml" xmlns:w16cex="http://schemas.microsoft.com/office/word/2018/wordml/cex" xmlns:w16cid="http://schemas.microsoft.com/office/word/2016/wordml/cid" xmlns:w16="http://schemas.microsoft.com/office/word/2018/wordml" xmlns:w16du="http://schemas.microsoft.com/office/word/2023/wordml/word16du" xmlns:w16sdtdh="http://schemas.microsoft.com/office/word/2020/wordml/sdtdatahash" xmlns:w16se="http://schemas.microsoft.com/office/word/2015/wordml/symex" xmlns:wpg="http://schemas.microsoft.com/office/word/2010/wordprocessingGroup" xmlns:wpi="http://schemas.microsoft.com/office/word/2010/wordprocessingInk" xmlns:wne="http://schemas.microsoft.com/office/word/2006/wordml" xmlns:wps="http://schemas.microsoft.com/office/word/2010/wordprocessingShape" mc:Ignorable="w14 w15 w16se w16cid w16 w16cex w16sdtdh w16du wp14">
-  <w:p>
-    <w:pPr>
-      <w:pStyle w:val="Header"/>
-      <w:pBdr>
-        <w:bottom w:val="single" w:sz="4" w:space="1" w:color="auto"/>
-      </w:pBdr>
-      <w:jc w:val="left"/>
-      <w:rPr>
-        <w:b/>
-        <w:bCs/>
-      </w:rPr>
-    </w:pPr>
-    <w:r>
-      <w:rPr>
-        <w:b/>
-        <w:bCs/>
-      </w:rPr>
-      <w:t xml:space="preserve">CHAPTER 9: </w:t>
-    </w:r>
-    <w:r>
-      <w:rPr>
-        <w:b/>
-        <w:bCs/>
-      </w:rPr>
-      <w:t>REFERENCES</w:t>
-    </w:r>
-  </w:p>
-</w:hdr>
-</file>
-
 <file path=word/header2.xml><?xml version="1.0" encoding="utf-8"?>
 <w:hdr xmlns:wpc="http://schemas.microsoft.com/office/word/2010/wordprocessingCanvas" xmlns:cx="http://schemas.microsoft.com/office/drawing/2014/chartex" xmlns:cx1="http://schemas.microsoft.com/office/drawing/2015/9/8/chartex" xmlns:cx2="http://schemas.microsoft.com/office/drawing/2015/10/21/chartex" xmlns:cx3="http://schemas.microsoft.com/office/drawing/2016/5/9/chartex" xmlns:cx4="http://schemas.microsoft.com/office/drawing/2016/5/10/chartex" xmlns:cx5="http://schemas.microsoft.com/office/drawing/2016/5/11/chartex" xmlns:cx6="http://schemas.microsoft.com/office/drawing/2016/5/12/chartex" xmlns:cx7="http://schemas.microsoft.com/office/drawing/2016/5/13/chartex" xmlns:cx8="http://schemas.microsoft.com/office/drawing/2016/5/14/chartex" xmlns:mc="http://schemas.openxmlformats.org/markup-compatibility/2006" xmlns:aink="http://schemas.microsoft.com/office/drawing/2016/ink" xmlns:am3d="http://schemas.microsoft.com/office/drawing/2017/model3d" xmlns:o="urn:schemas-microsoft-com:office:office" xmlns:oel="http://schemas.microsoft.com/office/2019/extlst" xmlns:r="http://schemas.openxmlformats.org/officeDocument/2006/relationships" xmlns:m="http://schemas.openxmlformats.org/officeDocument/2006/math" xmlns:v="urn:schemas-microsoft-com:vml" xmlns:wp14="http://schemas.microsoft.com/office/word/2010/wordprocessingDrawing" xmlns:wp="http://schemas.openxmlformats.org/drawingml/2006/wordprocessingDrawing" xmlns:w10="urn:schemas-microsoft-com:office:word" xmlns:w="http://schemas.openxmlformats.org/wordprocessingml/2006/main" xmlns:w14="http://schemas.microsoft.com/office/word/2010/wordml" xmlns:w15="http://schemas.microsoft.com/office/word/2012/wordml" xmlns:w16cex="http://schemas.microsoft.com/office/word/2018/wordml/cex" xmlns:w16cid="http://schemas.microsoft.com/office/word/2016/wordml/cid" xmlns:w16="http://schemas.microsoft.com/office/word/2018/wordml" xmlns:w16du="http://schemas.microsoft.com/office/word/2023/wordml/word16du" xmlns:w16sdtdh="http://schemas.microsoft.com/office/word/2020/wordml/sdtdatahash" xmlns:w16se="http://schemas.microsoft.com/office/word/2015/wordml/symex" xmlns:wpg="http://schemas.microsoft.com/office/word/2010/wordprocessingGroup" xmlns:wpi="http://schemas.microsoft.com/office/word/2010/wordprocessingInk" xmlns:wne="http://schemas.microsoft.com/office/word/2006/wordml" xmlns:wps="http://schemas.microsoft.com/office/word/2010/wordprocessingShape" mc:Ignorable="w14 w15 w16se w16cid w16 w16cex w16sdtdh w16du wp14">
   <w:p>
@@ -25964,7 +25931,7 @@
         <w:b/>
         <w:bCs/>
       </w:rPr>
-      <w:t>7</w:t>
+      <w:t>8</w:t>
     </w:r>
     <w:r>
       <w:rPr>
@@ -25978,7 +25945,7 @@
         <w:b/>
         <w:bCs/>
       </w:rPr>
-      <w:t>CONCLUSION</w:t>
+      <w:t>APPLICATION</w:t>
     </w:r>
   </w:p>
 </w:hdr>
@@ -26003,14 +25970,14 @@
         <w:b/>
         <w:bCs/>
       </w:rPr>
-      <w:t xml:space="preserve">CHAPTER 8: </w:t>
+      <w:t xml:space="preserve">CHAPTER 9: </w:t>
     </w:r>
     <w:r>
       <w:rPr>
         <w:b/>
         <w:bCs/>
       </w:rPr>
-      <w:t>APPLICATION</w:t>
+      <w:t>REFERENCES</w:t>
     </w:r>
   </w:p>
 </w:hdr>
@@ -40382,28 +40349,28 @@
 </file>
 
 <file path=customXml/item1.xml><?xml version="1.0" encoding="utf-8"?>
+<b:Sources xmlns:b="http://schemas.openxmlformats.org/officeDocument/2006/bibliography" xmlns="http://schemas.openxmlformats.org/officeDocument/2006/bibliography" SelectedStyle="/APASixthEditionOfficeOnline.xsl" StyleName="APA" Version="6"/>
+</file>
+
+<file path=customXml/item2.xml><?xml version="1.0" encoding="utf-8"?>
 <go:gDocsCustomXmlDataStorage xmlns:go="http://customooxmlschemas.google.com/" xmlns:r="http://schemas.openxmlformats.org/officeDocument/2006/relationships">
   <go:docsCustomData xmlns:go="http://customooxmlschemas.google.com/" roundtripDataSignature="AMtx7mil7FA5lfRbjVuQKiV7RBpwAmuB2Q==">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</go:docsCustomData>
 </go:gDocsCustomXmlDataStorage>
 </file>
 
-<file path=customXml/item2.xml><?xml version="1.0" encoding="utf-8"?>
-<b:Sources xmlns:b="http://schemas.openxmlformats.org/officeDocument/2006/bibliography" xmlns="http://schemas.openxmlformats.org/officeDocument/2006/bibliography" SelectedStyle="/APASixthEditionOfficeOnline.xsl" StyleName="APA" Version="6"/>
+<file path=customXml/itemProps1.xml><?xml version="1.0" encoding="utf-8"?>
+<ds:datastoreItem xmlns:ds="http://schemas.openxmlformats.org/officeDocument/2006/customXml" ds:itemID="{378D47E6-652C-4CB4-A836-A10F19104C71}">
+  <ds:schemaRefs>
+    <ds:schemaRef ds:uri="http://schemas.openxmlformats.org/officeDocument/2006/bibliography"/>
+  </ds:schemaRefs>
+</ds:datastoreItem>
 </file>
 
-<file path=customXml/itemProps1.xml><?xml version="1.0" encoding="utf-8"?>
+<file path=customXml/itemProps2.xml><?xml version="1.0" encoding="utf-8"?>
 <ds:datastoreItem xmlns:ds="http://schemas.openxmlformats.org/officeDocument/2006/customXml" ds:itemID="{11111111-1234-1234-1234-123412341234}">
   <ds:schemaRefs>
     <ds:schemaRef ds:uri="http://customooxmlschemas.google.com/"/>
     <ds:schemaRef ds:uri="http://schemas.openxmlformats.org/officeDocument/2006/relationships"/>
   </ds:schemaRefs>
 </ds:datastoreItem>
-</file>
-
-<file path=customXml/itemProps2.xml><?xml version="1.0" encoding="utf-8"?>
-<ds:datastoreItem xmlns:ds="http://schemas.openxmlformats.org/officeDocument/2006/customXml" ds:itemID="{378D47E6-652C-4CB4-A836-A10F19104C71}">
-  <ds:schemaRefs>
-    <ds:schemaRef ds:uri="http://schemas.openxmlformats.org/officeDocument/2006/bibliography"/>
-  </ds:schemaRefs>
-</ds:datastoreItem>
 </file>